--- a/amp190005/PERFORMANCE REPORT.docx
+++ b/amp190005/PERFORMANCE REPORT.docx
@@ -87,6 +87,9 @@
         <w:gridCol w:w="4808"/>
       </w:tblGrid>
       <w:tr>
+        <w:trPr>
+          <w:trHeight w:val="3106"/>
+        </w:trPr>
         <w:tc>
           <w:tcPr>
             <w:tcW w:w="4543" w:type="dxa"/>
@@ -103,6 +106,75 @@
                 <w:rFonts w:ascii="Times New Roman" w:hAnsi="Times New Roman" w:cs="Times New Roman"/>
                 <w:lang w:val="en-US"/>
               </w:rPr>
+              <w:t xml:space="preserve">Java </w:t>
+            </w:r>
+            <w:proofErr w:type="spellStart"/>
+            <w:r>
+              <w:rPr>
+                <w:rFonts w:ascii="Times New Roman" w:hAnsi="Times New Roman" w:cs="Times New Roman"/>
+                <w:lang w:val="en-US"/>
+              </w:rPr>
+              <w:t>TreeSet</w:t>
+            </w:r>
+            <w:proofErr w:type="spellEnd"/>
+            <w:r>
+              <w:rPr>
+                <w:rFonts w:ascii="Times New Roman" w:hAnsi="Times New Roman" w:cs="Times New Roman"/>
+                <w:lang w:val="en-US"/>
+              </w:rPr>
+              <w:t xml:space="preserve"> Performance:</w:t>
+            </w:r>
+          </w:p>
+          <w:p>
+            <w:pPr>
+              <w:rPr>
+                <w:rFonts w:ascii="Times New Roman" w:hAnsi="Times New Roman" w:cs="Times New Roman"/>
+                <w:lang w:val="en-US"/>
+              </w:rPr>
+            </w:pPr>
+            <w:r>
+              <w:rPr>
+                <w:rFonts w:ascii="Times New Roman" w:hAnsi="Times New Roman" w:cs="Times New Roman"/>
+                <w:lang w:val="en-US"/>
+              </w:rPr>
+              <w:t>Time: 4490 msec.</w:t>
+            </w:r>
+          </w:p>
+          <w:p>
+            <w:pPr>
+              <w:rPr>
+                <w:rFonts w:ascii="Times New Roman" w:hAnsi="Times New Roman" w:cs="Times New Roman"/>
+                <w:lang w:val="en-US"/>
+              </w:rPr>
+            </w:pPr>
+            <w:r>
+              <w:rPr>
+                <w:rFonts w:ascii="Times New Roman" w:hAnsi="Times New Roman" w:cs="Times New Roman"/>
+                <w:lang w:val="en-US"/>
+              </w:rPr>
+              <w:t>Memory: 89 MB / 221 MB.</w:t>
+            </w:r>
+          </w:p>
+          <w:p>
+            <w:pPr>
+              <w:rPr>
+                <w:rFonts w:ascii="Times New Roman" w:hAnsi="Times New Roman" w:cs="Times New Roman"/>
+                <w:lang w:val="en-US"/>
+              </w:rPr>
+            </w:pPr>
+          </w:p>
+          <w:p>
+            <w:pPr>
+              <w:rPr>
+                <w:rFonts w:ascii="Times New Roman" w:hAnsi="Times New Roman" w:cs="Times New Roman"/>
+                <w:lang w:val="en-US"/>
+              </w:rPr>
+            </w:pPr>
+            <w:r>
+              <w:rPr>
+                <w:rFonts w:ascii="Times New Roman" w:hAnsi="Times New Roman" w:cs="Times New Roman"/>
+                <w:lang w:val="en-US"/>
+              </w:rPr>
               <w:t>Skip List Performance:</w:t>
             </w:r>
           </w:p>
@@ -118,91 +190,75 @@
                 <w:rFonts w:ascii="Times New Roman" w:hAnsi="Times New Roman" w:cs="Times New Roman"/>
                 <w:lang w:val="en-US"/>
               </w:rPr>
-              <w:t>Time: 22951 msec.</w:t>
-            </w:r>
-          </w:p>
-          <w:p>
-            <w:pPr>
-              <w:rPr>
-                <w:rFonts w:ascii="Times New Roman" w:hAnsi="Times New Roman" w:cs="Times New Roman"/>
-                <w:lang w:val="en-US"/>
-              </w:rPr>
-            </w:pPr>
-            <w:r>
-              <w:rPr>
-                <w:rFonts w:ascii="Times New Roman" w:hAnsi="Times New Roman" w:cs="Times New Roman"/>
-                <w:lang w:val="en-US"/>
-              </w:rPr>
-              <w:t>Memory: 425 MB / 720 MB.</w:t>
-            </w:r>
-          </w:p>
-          <w:p>
-            <w:pPr>
-              <w:rPr>
-                <w:rFonts w:ascii="Times New Roman" w:hAnsi="Times New Roman" w:cs="Times New Roman"/>
-                <w:lang w:val="en-US"/>
-              </w:rPr>
-            </w:pPr>
-          </w:p>
-          <w:p>
-            <w:pPr>
-              <w:rPr>
-                <w:rFonts w:ascii="Times New Roman" w:hAnsi="Times New Roman" w:cs="Times New Roman"/>
-                <w:lang w:val="en-US"/>
-              </w:rPr>
-            </w:pPr>
-            <w:r>
-              <w:rPr>
-                <w:rFonts w:ascii="Times New Roman" w:hAnsi="Times New Roman" w:cs="Times New Roman"/>
-                <w:lang w:val="en-US"/>
-              </w:rPr>
-              <w:t xml:space="preserve">Java </w:t>
-            </w:r>
-            <w:proofErr w:type="spellStart"/>
-            <w:r>
-              <w:rPr>
-                <w:rFonts w:ascii="Times New Roman" w:hAnsi="Times New Roman" w:cs="Times New Roman"/>
-                <w:lang w:val="en-US"/>
-              </w:rPr>
-              <w:t>TreeSet</w:t>
-            </w:r>
-            <w:proofErr w:type="spellEnd"/>
-            <w:r>
-              <w:rPr>
-                <w:rFonts w:ascii="Times New Roman" w:hAnsi="Times New Roman" w:cs="Times New Roman"/>
-                <w:lang w:val="en-US"/>
-              </w:rPr>
-              <w:t xml:space="preserve"> Performance:</w:t>
-            </w:r>
-          </w:p>
-          <w:p>
-            <w:pPr>
-              <w:rPr>
-                <w:rFonts w:ascii="Times New Roman" w:hAnsi="Times New Roman" w:cs="Times New Roman"/>
-                <w:lang w:val="en-US"/>
-              </w:rPr>
-            </w:pPr>
-            <w:r>
-              <w:rPr>
-                <w:rFonts w:ascii="Times New Roman" w:hAnsi="Times New Roman" w:cs="Times New Roman"/>
-                <w:lang w:val="en-US"/>
-              </w:rPr>
-              <w:t>Time: 8384 msec.</w:t>
-            </w:r>
-          </w:p>
-          <w:p>
-            <w:pPr>
-              <w:rPr>
-                <w:rFonts w:ascii="Times New Roman" w:hAnsi="Times New Roman" w:cs="Times New Roman"/>
-                <w:lang w:val="en-US"/>
-              </w:rPr>
-            </w:pPr>
-            <w:r>
-              <w:rPr>
-                <w:rFonts w:ascii="Times New Roman" w:hAnsi="Times New Roman" w:cs="Times New Roman"/>
-                <w:lang w:val="en-US"/>
-              </w:rPr>
-              <w:t>Memory: 443 MB / 722 MB.</w:t>
+              <w:t>Time: 8185 msec.</w:t>
+            </w:r>
+          </w:p>
+          <w:p>
+            <w:pPr>
+              <w:rPr>
+                <w:rFonts w:ascii="Times New Roman" w:hAnsi="Times New Roman" w:cs="Times New Roman"/>
+                <w:lang w:val="en-US"/>
+              </w:rPr>
+            </w:pPr>
+            <w:r>
+              <w:rPr>
+                <w:rFonts w:ascii="Times New Roman" w:hAnsi="Times New Roman" w:cs="Times New Roman"/>
+                <w:lang w:val="en-US"/>
+              </w:rPr>
+              <w:t>Memory: 175 MB / 457 MB.</w:t>
+            </w:r>
+          </w:p>
+          <w:p>
+            <w:pPr>
+              <w:rPr>
+                <w:rFonts w:ascii="Times New Roman" w:hAnsi="Times New Roman" w:cs="Times New Roman"/>
+                <w:lang w:val="en-US"/>
+              </w:rPr>
+            </w:pPr>
+          </w:p>
+          <w:p>
+            <w:pPr>
+              <w:rPr>
+                <w:rFonts w:ascii="Times New Roman" w:hAnsi="Times New Roman" w:cs="Times New Roman"/>
+                <w:lang w:val="en-US"/>
+              </w:rPr>
+            </w:pPr>
+            <w:r>
+              <w:rPr>
+                <w:rFonts w:ascii="Times New Roman" w:hAnsi="Times New Roman" w:cs="Times New Roman"/>
+                <w:lang w:val="en-US"/>
+              </w:rPr>
+              <w:t>Red-Black Tree Performance:</w:t>
+            </w:r>
+          </w:p>
+          <w:p>
+            <w:pPr>
+              <w:rPr>
+                <w:rFonts w:ascii="Times New Roman" w:hAnsi="Times New Roman" w:cs="Times New Roman"/>
+                <w:lang w:val="en-US"/>
+              </w:rPr>
+            </w:pPr>
+            <w:r>
+              <w:rPr>
+                <w:rFonts w:ascii="Times New Roman" w:hAnsi="Times New Roman" w:cs="Times New Roman"/>
+                <w:lang w:val="en-US"/>
+              </w:rPr>
+              <w:t>Time: 3138 msec.</w:t>
+            </w:r>
+          </w:p>
+          <w:p>
+            <w:pPr>
+              <w:rPr>
+                <w:rFonts w:ascii="Times New Roman" w:hAnsi="Times New Roman" w:cs="Times New Roman"/>
+                <w:lang w:val="en-US"/>
+              </w:rPr>
+            </w:pPr>
+            <w:r>
+              <w:rPr>
+                <w:rFonts w:ascii="Times New Roman" w:hAnsi="Times New Roman" w:cs="Times New Roman"/>
+                <w:lang w:val="en-US"/>
+              </w:rPr>
+              <w:t>Memory: 309 MB / 528 MB.</w:t>
             </w:r>
           </w:p>
         </w:tc>
@@ -378,6 +434,8 @@
             </w:r>
           </w:p>
         </w:tc>
+        <w:bookmarkStart w:id="0" w:name="_GoBack"/>
+        <w:bookmarkEnd w:id="0"/>
       </w:tr>
     </w:tbl>
     <w:p>
@@ -545,16 +603,7 @@
                 <w:rFonts w:ascii="Times New Roman" w:hAnsi="Times New Roman" w:cs="Times New Roman"/>
                 <w:lang w:val="en-US"/>
               </w:rPr>
-              <w:t>Memory: 443 MB / 722 M</w:t>
-            </w:r>
-            <w:bookmarkStart w:id="0" w:name="_GoBack"/>
-            <w:bookmarkEnd w:id="0"/>
-            <w:r>
-              <w:rPr>
-                <w:rFonts w:ascii="Times New Roman" w:hAnsi="Times New Roman" w:cs="Times New Roman"/>
-                <w:lang w:val="en-US"/>
-              </w:rPr>
-              <w:t>B.</w:t>
+              <w:t>Memory: 443 MB / 722 MB.</w:t>
             </w:r>
           </w:p>
         </w:tc>
@@ -1415,6 +1464,7 @@
                 <w:rFonts w:ascii="Times New Roman" w:hAnsi="Times New Roman" w:cs="Times New Roman"/>
                 <w:lang w:val="en-US"/>
               </w:rPr>
+              <w:lastRenderedPageBreak/>
               <w:t>Memory: 909 MB / 1375 MB.</w:t>
             </w:r>
           </w:p>
